--- a/daily_progress/Online activities report_22ndJune(4AL18CS088).docx
+++ b/daily_progress/Online activities report_22ndJune(4AL18CS088).docx
@@ -756,7 +756,23 @@
                 <w:szCs w:val="24"/>
                 <w:rtl w:val="0"/>
               </w:rPr>
-              <w:t xml:space="preserve">----</w:t>
+              <w:t xml:space="preserve">Problem Statement 1:</w:t>
+            </w:r>
+            <w:r>
+              <w:rPr>
+                <w:rFonts w:ascii="Times New Roman" w:cs="Times New Roman" w:eastAsia="Times New Roman" w:hAnsi="Times New Roman"/>
+                <w:b w:val="1"/>
+                <w:sz w:val="24"/>
+                <w:szCs w:val="24"/>
+                <w:highlight w:val="white"/>
+                <w:rtl w:val="0"/>
+              </w:rPr>
+              <w:t xml:space="preserve">Write a Java Program for Modular Exponentiation.</w:t>
+            </w:r>
+            <w:r>
+              <w:rPr>
+                <w:rtl w:val="0"/>
+              </w:rPr>
             </w:r>
           </w:p>
         </w:tc>
@@ -787,7 +803,7 @@
                 <w:szCs w:val="24"/>
                 <w:rtl w:val="0"/>
               </w:rPr>
-              <w:t xml:space="preserve">Status: ----</w:t>
+              <w:t xml:space="preserve">Status: Executed</w:t>
             </w:r>
           </w:p>
         </w:tc>
@@ -1079,30 +1095,15 @@
         <w:rPr>
           <w:rFonts w:ascii="Times New Roman" w:cs="Times New Roman" w:eastAsia="Times New Roman" w:hAnsi="Times New Roman"/>
           <w:b w:val="1"/>
-          <w:sz w:val="24"/>
-          <w:szCs w:val="24"/>
-        </w:rPr>
-      </w:pPr>
-      <w:r>
-        <w:rPr>
-          <w:rFonts w:ascii="Times New Roman" w:cs="Times New Roman" w:eastAsia="Times New Roman" w:hAnsi="Times New Roman"/>
-          <w:b w:val="1"/>
           <w:sz w:val="28"/>
           <w:szCs w:val="28"/>
           <w:u w:val="single"/>
-          <w:rtl w:val="0"/>
-        </w:rPr>
-        <w:t xml:space="preserve">Online Test Summary: </w:t>
-      </w:r>
-      <w:r>
-        <w:rPr>
-          <w:rFonts w:ascii="Times New Roman" w:cs="Times New Roman" w:eastAsia="Times New Roman" w:hAnsi="Times New Roman"/>
-          <w:b w:val="1"/>
-          <w:sz w:val="24"/>
-          <w:szCs w:val="24"/>
-          <w:rtl w:val="0"/>
-        </w:rPr>
-        <w:t xml:space="preserve">No internals conducted.</w:t>
+        </w:rPr>
+      </w:pPr>
+      <w:r>
+        <w:rPr>
+          <w:rtl w:val="0"/>
+        </w:rPr>
       </w:r>
     </w:p>
     <w:p>
@@ -1117,8 +1118,24 @@
       </w:pPr>
       <w:r>
         <w:rPr>
-          <w:rtl w:val="0"/>
-        </w:rPr>
+          <w:rFonts w:ascii="Times New Roman" w:cs="Times New Roman" w:eastAsia="Times New Roman" w:hAnsi="Times New Roman"/>
+          <w:b w:val="1"/>
+          <w:sz w:val="28"/>
+          <w:szCs w:val="28"/>
+          <w:u w:val="single"/>
+          <w:rtl w:val="0"/>
+        </w:rPr>
+        <w:t xml:space="preserve">Online Test Summary: </w:t>
+      </w:r>
+      <w:r>
+        <w:rPr>
+          <w:rFonts w:ascii="Times New Roman" w:cs="Times New Roman" w:eastAsia="Times New Roman" w:hAnsi="Times New Roman"/>
+          <w:b w:val="1"/>
+          <w:sz w:val="24"/>
+          <w:szCs w:val="24"/>
+          <w:rtl w:val="0"/>
+        </w:rPr>
+        <w:t xml:space="preserve">No internals conducted.</w:t>
       </w:r>
     </w:p>
     <w:p>
@@ -1159,9 +1176,8 @@
         <w:rPr>
           <w:rFonts w:ascii="Times New Roman" w:cs="Times New Roman" w:eastAsia="Times New Roman" w:hAnsi="Times New Roman"/>
           <w:b w:val="1"/>
-          <w:sz w:val="28"/>
-          <w:szCs w:val="28"/>
-          <w:u w:val="single"/>
+          <w:sz w:val="24"/>
+          <w:szCs w:val="24"/>
         </w:rPr>
       </w:pPr>
       <w:r>
@@ -1298,7 +1314,7 @@
           <wp:inline distB="114300" distT="114300" distL="114300" distR="114300">
             <wp:extent cx="5731200" cy="3225800"/>
             <wp:effectExtent b="0" l="0" r="0" t="0"/>
-            <wp:docPr id="2" name="image1.png"/>
+            <wp:docPr id="3" name="image1.png"/>
             <a:graphic>
               <a:graphicData uri="http://schemas.openxmlformats.org/drawingml/2006/picture">
                 <pic:pic>
@@ -1346,24 +1362,183 @@
       </w:pPr>
       <w:r>
         <w:rPr>
+          <w:rtl w:val="0"/>
+        </w:rPr>
+      </w:r>
+    </w:p>
+    <w:p>
+      <w:pPr>
+        <w:spacing w:after="200" w:line="276" w:lineRule="auto"/>
+        <w:rPr>
           <w:rFonts w:ascii="Times New Roman" w:cs="Times New Roman" w:eastAsia="Times New Roman" w:hAnsi="Times New Roman"/>
           <w:b w:val="1"/>
           <w:sz w:val="28"/>
           <w:szCs w:val="28"/>
           <w:u w:val="single"/>
-          <w:rtl w:val="0"/>
-        </w:rPr>
-        <w:t xml:space="preserve">Online Coding Summary</w:t>
-      </w:r>
-      <w:r>
+        </w:rPr>
+      </w:pPr>
+      <w:r>
+        <w:rPr>
+          <w:rtl w:val="0"/>
+        </w:rPr>
+      </w:r>
+    </w:p>
+    <w:p>
+      <w:pPr>
+        <w:spacing w:after="200" w:line="276" w:lineRule="auto"/>
         <w:rPr>
           <w:rFonts w:ascii="Times New Roman" w:cs="Times New Roman" w:eastAsia="Times New Roman" w:hAnsi="Times New Roman"/>
           <w:b w:val="1"/>
           <w:sz w:val="28"/>
           <w:szCs w:val="28"/>
-          <w:rtl w:val="0"/>
-        </w:rPr>
-        <w:t xml:space="preserve">: No programs given today.</w:t>
+          <w:u w:val="single"/>
+        </w:rPr>
+      </w:pPr>
+      <w:r>
+        <w:rPr>
+          <w:rtl w:val="0"/>
+        </w:rPr>
+      </w:r>
+    </w:p>
+    <w:p>
+      <w:pPr>
+        <w:spacing w:after="200" w:line="276" w:lineRule="auto"/>
+        <w:rPr>
+          <w:rFonts w:ascii="Times New Roman" w:cs="Times New Roman" w:eastAsia="Times New Roman" w:hAnsi="Times New Roman"/>
+          <w:b w:val="1"/>
+          <w:sz w:val="28"/>
+          <w:szCs w:val="28"/>
+          <w:u w:val="single"/>
+        </w:rPr>
+      </w:pPr>
+      <w:r>
+        <w:rPr>
+          <w:rtl w:val="0"/>
+        </w:rPr>
+      </w:r>
+    </w:p>
+    <w:p>
+      <w:pPr>
+        <w:spacing w:after="200" w:line="276" w:lineRule="auto"/>
+        <w:rPr>
+          <w:rFonts w:ascii="Times New Roman" w:cs="Times New Roman" w:eastAsia="Times New Roman" w:hAnsi="Times New Roman"/>
+          <w:b w:val="1"/>
+          <w:sz w:val="28"/>
+          <w:szCs w:val="28"/>
+        </w:rPr>
+      </w:pPr>
+      <w:r>
+        <w:rPr>
+          <w:rFonts w:ascii="Times New Roman" w:cs="Times New Roman" w:eastAsia="Times New Roman" w:hAnsi="Times New Roman"/>
+          <w:b w:val="1"/>
+          <w:sz w:val="28"/>
+          <w:szCs w:val="28"/>
+          <w:u w:val="single"/>
+          <w:rtl w:val="0"/>
+        </w:rPr>
+        <w:t xml:space="preserve">Online Coding Summary</w:t>
+      </w:r>
+      <w:r>
+        <w:rPr>
+          <w:rFonts w:ascii="Times New Roman" w:cs="Times New Roman" w:eastAsia="Times New Roman" w:hAnsi="Times New Roman"/>
+          <w:b w:val="1"/>
+          <w:sz w:val="28"/>
+          <w:szCs w:val="28"/>
+          <w:rtl w:val="0"/>
+        </w:rPr>
+        <w:t xml:space="preserve">: </w:t>
+      </w:r>
+    </w:p>
+    <w:p>
+      <w:pPr>
+        <w:spacing w:after="200" w:line="276" w:lineRule="auto"/>
+        <w:rPr>
+          <w:rFonts w:ascii="Times New Roman" w:cs="Times New Roman" w:eastAsia="Times New Roman" w:hAnsi="Times New Roman"/>
+          <w:b w:val="1"/>
+          <w:sz w:val="24"/>
+          <w:szCs w:val="24"/>
+        </w:rPr>
+      </w:pPr>
+      <w:r>
+        <w:rPr>
+          <w:rFonts w:ascii="Times New Roman" w:cs="Times New Roman" w:eastAsia="Times New Roman" w:hAnsi="Times New Roman"/>
+          <w:b w:val="1"/>
+          <w:sz w:val="24"/>
+          <w:szCs w:val="24"/>
+          <w:rtl w:val="0"/>
+        </w:rPr>
+        <w:t xml:space="preserve">Today I received one program from prof.Shilpa CSE Dept. The program is mentioned above in the coding challenges(pg.01). I uploaded it to my Github </w:t>
+      </w:r>
+      <w:r>
+        <w:rPr>
+          <w:rFonts w:ascii="Times New Roman" w:cs="Times New Roman" w:eastAsia="Times New Roman" w:hAnsi="Times New Roman"/>
+          <w:b w:val="1"/>
+          <w:sz w:val="24"/>
+          <w:szCs w:val="24"/>
+          <w:rtl w:val="0"/>
+        </w:rPr>
+        <w:t xml:space="preserve">repository</w:t>
+      </w:r>
+      <w:r>
+        <w:rPr>
+          <w:rFonts w:ascii="Times New Roman" w:cs="Times New Roman" w:eastAsia="Times New Roman" w:hAnsi="Times New Roman"/>
+          <w:b w:val="1"/>
+          <w:sz w:val="24"/>
+          <w:szCs w:val="24"/>
+          <w:rtl w:val="0"/>
+        </w:rPr>
+        <w:t xml:space="preserve">.</w:t>
+      </w:r>
+    </w:p>
+    <w:p>
+      <w:pPr>
+        <w:spacing w:after="200" w:line="276" w:lineRule="auto"/>
+        <w:rPr>
+          <w:rFonts w:ascii="Times New Roman" w:cs="Times New Roman" w:eastAsia="Times New Roman" w:hAnsi="Times New Roman"/>
+          <w:b w:val="1"/>
+          <w:sz w:val="28"/>
+          <w:szCs w:val="28"/>
+        </w:rPr>
+      </w:pPr>
+      <w:r>
+        <w:rPr>
+          <w:rFonts w:ascii="Times New Roman" w:cs="Times New Roman" w:eastAsia="Times New Roman" w:hAnsi="Times New Roman"/>
+          <w:b w:val="1"/>
+          <w:sz w:val="28"/>
+          <w:szCs w:val="28"/>
+        </w:rPr>
+        <w:drawing>
+          <wp:inline distB="114300" distT="114300" distL="114300" distR="114300">
+            <wp:extent cx="5731200" cy="3225800"/>
+            <wp:effectExtent b="0" l="0" r="0" t="0"/>
+            <wp:docPr id="2" name="image3.png"/>
+            <a:graphic>
+              <a:graphicData uri="http://schemas.openxmlformats.org/drawingml/2006/picture">
+                <pic:pic>
+                  <pic:nvPicPr>
+                    <pic:cNvPr id="0" name="image3.png"/>
+                    <pic:cNvPicPr preferRelativeResize="0"/>
+                  </pic:nvPicPr>
+                  <pic:blipFill>
+                    <a:blip r:embed="rId11"/>
+                    <a:srcRect b="0" l="0" r="0" t="0"/>
+                    <a:stretch>
+                      <a:fillRect/>
+                    </a:stretch>
+                  </pic:blipFill>
+                  <pic:spPr>
+                    <a:xfrm>
+                      <a:off x="0" y="0"/>
+                      <a:ext cx="5731200" cy="3225800"/>
+                    </a:xfrm>
+                    <a:prstGeom prst="rect"/>
+                    <a:ln/>
+                  </pic:spPr>
+                </pic:pic>
+              </a:graphicData>
+            </a:graphic>
+          </wp:inline>
+        </w:drawing>
       </w:r>
       <w:r>
         <w:rPr>
